--- a/Como Filtrar usando un campo de formulario.docx
+++ b/Como Filtrar usando un campo de formulario.docx
@@ -2,6 +2,56 @@
 <file path=word/document.xml><?xml version="1.0" encoding="utf-8"?>
 <w:document xmlns:ve="http://schemas.openxmlformats.org/markup-compatibility/2006" xmlns:o="urn:schemas-microsoft-com:office:office" xmlns:r="http://schemas.openxmlformats.org/officeDocument/2006/relationships" xmlns:m="http://schemas.openxmlformats.org/officeDocument/2006/math" xmlns:v="urn:schemas-microsoft-com:vml" xmlns:wp="http://schemas.openxmlformats.org/drawingml/2006/wordprocessingDrawing" xmlns:w10="urn:schemas-microsoft-com:office:word" xmlns:w="http://schemas.openxmlformats.org/wordprocessingml/2006/main" xmlns:wne="http://schemas.microsoft.com/office/word/2006/wordml">
   <w:body>
+    <w:p>
+      <w:pPr>
+        <w:rPr>
+          <w:lang w:val="en-US"/>
+        </w:rPr>
+      </w:pPr>
+      <w:proofErr w:type="spellStart"/>
+      <w:r>
+        <w:rPr>
+          <w:lang w:val="en-US"/>
+        </w:rPr>
+        <w:t>Codigo</w:t>
+      </w:r>
+      <w:proofErr w:type="spellEnd"/>
+      <w:r>
+        <w:rPr>
+          <w:lang w:val="en-US"/>
+        </w:rPr>
+        <w:t xml:space="preserve"> de </w:t>
+      </w:r>
+      <w:proofErr w:type="spellStart"/>
+      <w:r>
+        <w:rPr>
+          <w:lang w:val="en-US"/>
+        </w:rPr>
+        <w:t>ejemplo</w:t>
+      </w:r>
+      <w:proofErr w:type="spellEnd"/>
+      <w:r>
+        <w:rPr>
+          <w:lang w:val="en-US"/>
+        </w:rPr>
+        <w:t xml:space="preserve"> en </w:t>
+      </w:r>
+      <w:hyperlink r:id="rId4" w:history="1">
+        <w:r>
+          <w:rPr>
+            <w:rStyle w:val="Hyperlink"/>
+          </w:rPr>
+          <w:t>https://github.com/jucoba/EjemploDataList</w:t>
+        </w:r>
+      </w:hyperlink>
+    </w:p>
+    <w:p>
+      <w:pPr>
+        <w:rPr>
+          <w:lang w:val="en-US"/>
+        </w:rPr>
+      </w:pPr>
+    </w:p>
     <w:p>
       <w:pPr>
         <w:rPr>
@@ -205,245 +255,6 @@
                 <pic:pic xmlns:pic="http://schemas.openxmlformats.org/drawingml/2006/picture">
                   <pic:nvPicPr>
                     <pic:cNvPr id="0" name="Picture 10"/>
-                    <pic:cNvPicPr>
-                      <a:picLocks noChangeAspect="1" noChangeArrowheads="1"/>
-                    </pic:cNvPicPr>
-                  </pic:nvPicPr>
-                  <pic:blipFill>
-                    <a:blip r:embed="rId4" cstate="print"/>
-                    <a:srcRect/>
-                    <a:stretch>
-                      <a:fillRect/>
-                    </a:stretch>
-                  </pic:blipFill>
-                  <pic:spPr bwMode="auto">
-                    <a:xfrm>
-                      <a:off x="0" y="0"/>
-                      <a:ext cx="5612130" cy="3411415"/>
-                    </a:xfrm>
-                    <a:prstGeom prst="rect">
-                      <a:avLst/>
-                    </a:prstGeom>
-                    <a:noFill/>
-                    <a:ln w="9525">
-                      <a:noFill/>
-                      <a:miter lim="800000"/>
-                      <a:headEnd/>
-                      <a:tailEnd/>
-                    </a:ln>
-                  </pic:spPr>
-                </pic:pic>
-              </a:graphicData>
-            </a:graphic>
-          </wp:inline>
-        </w:drawing>
-      </w:r>
-    </w:p>
-    <w:p>
-      <w:pPr>
-        <w:rPr>
-          <w:lang w:val="en-US"/>
-        </w:rPr>
-      </w:pPr>
-    </w:p>
-    <w:p>
-      <w:pPr>
-        <w:rPr>
-          <w:lang w:val="en-US"/>
-        </w:rPr>
-      </w:pPr>
-      <w:r>
-        <w:rPr>
-          <w:lang w:val="en-US"/>
-        </w:rPr>
-        <w:t xml:space="preserve">2. </w:t>
-      </w:r>
-      <w:proofErr w:type="spellStart"/>
-      <w:r>
-        <w:rPr>
-          <w:lang w:val="en-US"/>
-        </w:rPr>
-        <w:t>Crear</w:t>
-      </w:r>
-      <w:proofErr w:type="spellEnd"/>
-      <w:r>
-        <w:rPr>
-          <w:lang w:val="en-US"/>
-        </w:rPr>
-        <w:t xml:space="preserve"> en el control (</w:t>
-      </w:r>
-      <w:proofErr w:type="spellStart"/>
-      <w:r>
-        <w:rPr>
-          <w:lang w:val="en-US"/>
-        </w:rPr>
-        <w:t>DataList</w:t>
-      </w:r>
-      <w:proofErr w:type="spellEnd"/>
-      <w:r>
-        <w:rPr>
-          <w:lang w:val="en-US"/>
-        </w:rPr>
-        <w:t xml:space="preserve"> en el </w:t>
-      </w:r>
-      <w:proofErr w:type="spellStart"/>
-      <w:r>
-        <w:rPr>
-          <w:lang w:val="en-US"/>
-        </w:rPr>
-        <w:t>proyecto</w:t>
-      </w:r>
-      <w:proofErr w:type="spellEnd"/>
-      <w:r>
-        <w:rPr>
-          <w:lang w:val="en-US"/>
-        </w:rPr>
-        <w:t xml:space="preserve"> de </w:t>
-      </w:r>
-      <w:proofErr w:type="spellStart"/>
-      <w:r>
-        <w:rPr>
-          <w:lang w:val="en-US"/>
-        </w:rPr>
-        <w:t>clientes</w:t>
-      </w:r>
-      <w:proofErr w:type="spellEnd"/>
-      <w:r>
-        <w:rPr>
-          <w:lang w:val="en-US"/>
-        </w:rPr>
-        <w:t xml:space="preserve">) y </w:t>
-      </w:r>
-      <w:proofErr w:type="spellStart"/>
-      <w:r>
-        <w:rPr>
-          <w:lang w:val="en-US"/>
-        </w:rPr>
-        <w:t>configurar</w:t>
-      </w:r>
-      <w:proofErr w:type="spellEnd"/>
-      <w:r>
-        <w:rPr>
-          <w:lang w:val="en-US"/>
-        </w:rPr>
-        <w:t xml:space="preserve"> </w:t>
-      </w:r>
-      <w:proofErr w:type="gramStart"/>
-      <w:r>
-        <w:rPr>
-          <w:lang w:val="en-US"/>
-        </w:rPr>
-        <w:t>un</w:t>
-      </w:r>
-      <w:proofErr w:type="gramEnd"/>
-      <w:r>
-        <w:rPr>
-          <w:lang w:val="en-US"/>
-        </w:rPr>
-        <w:t xml:space="preserve"> Nuevo object </w:t>
-      </w:r>
-      <w:proofErr w:type="spellStart"/>
-      <w:r>
-        <w:rPr>
-          <w:lang w:val="en-US"/>
-        </w:rPr>
-        <w:t>DataSource</w:t>
-      </w:r>
-      <w:proofErr w:type="spellEnd"/>
-      <w:r>
-        <w:rPr>
-          <w:lang w:val="en-US"/>
-        </w:rPr>
-        <w:t xml:space="preserve"> </w:t>
-      </w:r>
-      <w:proofErr w:type="spellStart"/>
-      <w:r>
-        <w:rPr>
-          <w:lang w:val="en-US"/>
-        </w:rPr>
-        <w:t>para</w:t>
-      </w:r>
-      <w:proofErr w:type="spellEnd"/>
-      <w:r>
-        <w:rPr>
-          <w:lang w:val="en-US"/>
-        </w:rPr>
-        <w:t xml:space="preserve"> </w:t>
-      </w:r>
-      <w:proofErr w:type="spellStart"/>
-      <w:r>
-        <w:rPr>
-          <w:lang w:val="en-US"/>
-        </w:rPr>
-        <w:t>que</w:t>
-      </w:r>
-      <w:proofErr w:type="spellEnd"/>
-      <w:r>
-        <w:rPr>
-          <w:lang w:val="en-US"/>
-        </w:rPr>
-        <w:t xml:space="preserve"> use </w:t>
-      </w:r>
-      <w:proofErr w:type="spellStart"/>
-      <w:r>
-        <w:rPr>
-          <w:lang w:val="en-US"/>
-        </w:rPr>
-        <w:t>ese</w:t>
-      </w:r>
-      <w:proofErr w:type="spellEnd"/>
-      <w:r>
-        <w:rPr>
-          <w:lang w:val="en-US"/>
-        </w:rPr>
-        <w:t xml:space="preserve"> </w:t>
-      </w:r>
-      <w:proofErr w:type="spellStart"/>
-      <w:r>
-        <w:rPr>
-          <w:lang w:val="en-US"/>
-        </w:rPr>
-        <w:t>TableAdapter</w:t>
-      </w:r>
-      <w:proofErr w:type="spellEnd"/>
-      <w:r>
-        <w:rPr>
-          <w:lang w:val="en-US"/>
-        </w:rPr>
-        <w:t xml:space="preserve">. </w:t>
-      </w:r>
-    </w:p>
-    <w:p>
-      <w:pPr>
-        <w:rPr>
-          <w:lang w:val="en-US"/>
-        </w:rPr>
-      </w:pPr>
-    </w:p>
-    <w:p>
-      <w:pPr>
-        <w:rPr>
-          <w:lang w:val="en-US"/>
-        </w:rPr>
-      </w:pPr>
-      <w:r>
-        <w:rPr>
-          <w:noProof/>
-          <w:lang w:eastAsia="es-CO"/>
-        </w:rPr>
-        <w:drawing>
-          <wp:inline distT="0" distB="0" distL="0" distR="0">
-            <wp:extent cx="5612130" cy="3411415"/>
-            <wp:effectExtent l="19050" t="0" r="7620" b="0"/>
-            <wp:docPr id="13" name="Picture 13"/>
-            <wp:cNvGraphicFramePr>
-              <a:graphicFrameLocks xmlns:a="http://schemas.openxmlformats.org/drawingml/2006/main" noChangeAspect="1"/>
-            </wp:cNvGraphicFramePr>
-            <a:graphic xmlns:a="http://schemas.openxmlformats.org/drawingml/2006/main">
-              <a:graphicData uri="http://schemas.openxmlformats.org/drawingml/2006/picture">
-                <pic:pic xmlns:pic="http://schemas.openxmlformats.org/drawingml/2006/picture">
-                  <pic:nvPicPr>
-                    <pic:cNvPr id="0" name="Picture 13"/>
                     <pic:cNvPicPr>
                       <a:picLocks noChangeAspect="1" noChangeArrowheads="1"/>
                     </pic:cNvPicPr>
@@ -484,11 +295,250 @@
           <w:lang w:val="en-US"/>
         </w:rPr>
       </w:pPr>
-      <w:r>
-        <w:rPr>
-          <w:lang w:val="en-US"/>
+    </w:p>
+    <w:p>
+      <w:pPr>
+        <w:rPr>
+          <w:lang w:val="en-US"/>
+        </w:rPr>
+      </w:pPr>
+      <w:r>
+        <w:rPr>
+          <w:lang w:val="en-US"/>
+        </w:rPr>
+        <w:t xml:space="preserve">2. </w:t>
+      </w:r>
+      <w:proofErr w:type="spellStart"/>
+      <w:r>
+        <w:rPr>
+          <w:lang w:val="en-US"/>
+        </w:rPr>
+        <w:t>Crear</w:t>
+      </w:r>
+      <w:proofErr w:type="spellEnd"/>
+      <w:r>
+        <w:rPr>
+          <w:lang w:val="en-US"/>
+        </w:rPr>
+        <w:t xml:space="preserve"> en el control (</w:t>
+      </w:r>
+      <w:proofErr w:type="spellStart"/>
+      <w:r>
+        <w:rPr>
+          <w:lang w:val="en-US"/>
+        </w:rPr>
+        <w:t>DataList</w:t>
+      </w:r>
+      <w:proofErr w:type="spellEnd"/>
+      <w:r>
+        <w:rPr>
+          <w:lang w:val="en-US"/>
+        </w:rPr>
+        <w:t xml:space="preserve"> en el </w:t>
+      </w:r>
+      <w:proofErr w:type="spellStart"/>
+      <w:r>
+        <w:rPr>
+          <w:lang w:val="en-US"/>
+        </w:rPr>
+        <w:t>proyecto</w:t>
+      </w:r>
+      <w:proofErr w:type="spellEnd"/>
+      <w:r>
+        <w:rPr>
+          <w:lang w:val="en-US"/>
+        </w:rPr>
+        <w:t xml:space="preserve"> de </w:t>
+      </w:r>
+      <w:proofErr w:type="spellStart"/>
+      <w:r>
+        <w:rPr>
+          <w:lang w:val="en-US"/>
+        </w:rPr>
+        <w:t>clientes</w:t>
+      </w:r>
+      <w:proofErr w:type="spellEnd"/>
+      <w:r>
+        <w:rPr>
+          <w:lang w:val="en-US"/>
+        </w:rPr>
+        <w:t xml:space="preserve">) y </w:t>
+      </w:r>
+      <w:proofErr w:type="spellStart"/>
+      <w:r>
+        <w:rPr>
+          <w:lang w:val="en-US"/>
+        </w:rPr>
+        <w:t>configurar</w:t>
+      </w:r>
+      <w:proofErr w:type="spellEnd"/>
+      <w:r>
+        <w:rPr>
+          <w:lang w:val="en-US"/>
+        </w:rPr>
+        <w:t xml:space="preserve"> </w:t>
+      </w:r>
+      <w:proofErr w:type="gramStart"/>
+      <w:r>
+        <w:rPr>
+          <w:lang w:val="en-US"/>
+        </w:rPr>
+        <w:t>un</w:t>
+      </w:r>
+      <w:proofErr w:type="gramEnd"/>
+      <w:r>
+        <w:rPr>
+          <w:lang w:val="en-US"/>
+        </w:rPr>
+        <w:t xml:space="preserve"> Nuevo object </w:t>
+      </w:r>
+      <w:proofErr w:type="spellStart"/>
+      <w:r>
+        <w:rPr>
+          <w:lang w:val="en-US"/>
+        </w:rPr>
+        <w:t>DataSource</w:t>
+      </w:r>
+      <w:proofErr w:type="spellEnd"/>
+      <w:r>
+        <w:rPr>
+          <w:lang w:val="en-US"/>
+        </w:rPr>
+        <w:t xml:space="preserve"> </w:t>
+      </w:r>
+      <w:proofErr w:type="spellStart"/>
+      <w:r>
+        <w:rPr>
+          <w:lang w:val="en-US"/>
+        </w:rPr>
+        <w:t>para</w:t>
+      </w:r>
+      <w:proofErr w:type="spellEnd"/>
+      <w:r>
+        <w:rPr>
+          <w:lang w:val="en-US"/>
+        </w:rPr>
+        <w:t xml:space="preserve"> </w:t>
+      </w:r>
+      <w:proofErr w:type="spellStart"/>
+      <w:r>
+        <w:rPr>
+          <w:lang w:val="en-US"/>
+        </w:rPr>
+        <w:t>que</w:t>
+      </w:r>
+      <w:proofErr w:type="spellEnd"/>
+      <w:r>
+        <w:rPr>
+          <w:lang w:val="en-US"/>
+        </w:rPr>
+        <w:t xml:space="preserve"> use </w:t>
+      </w:r>
+      <w:proofErr w:type="spellStart"/>
+      <w:r>
+        <w:rPr>
+          <w:lang w:val="en-US"/>
+        </w:rPr>
+        <w:t>ese</w:t>
+      </w:r>
+      <w:proofErr w:type="spellEnd"/>
+      <w:r>
+        <w:rPr>
+          <w:lang w:val="en-US"/>
+        </w:rPr>
+        <w:t xml:space="preserve"> </w:t>
+      </w:r>
+      <w:proofErr w:type="spellStart"/>
+      <w:r>
+        <w:rPr>
+          <w:lang w:val="en-US"/>
+        </w:rPr>
+        <w:t>TableAdapter</w:t>
+      </w:r>
+      <w:proofErr w:type="spellEnd"/>
+      <w:r>
+        <w:rPr>
+          <w:lang w:val="en-US"/>
+        </w:rPr>
+        <w:t xml:space="preserve">. </w:t>
+      </w:r>
+    </w:p>
+    <w:p>
+      <w:pPr>
+        <w:rPr>
+          <w:lang w:val="en-US"/>
+        </w:rPr>
+      </w:pPr>
+    </w:p>
+    <w:p>
+      <w:pPr>
+        <w:rPr>
+          <w:lang w:val="en-US"/>
+        </w:rPr>
+      </w:pPr>
+      <w:r>
+        <w:rPr>
+          <w:noProof/>
+          <w:lang w:eastAsia="es-CO"/>
         </w:rPr>
         <w:lastRenderedPageBreak/>
+        <w:drawing>
+          <wp:inline distT="0" distB="0" distL="0" distR="0">
+            <wp:extent cx="5612130" cy="3411415"/>
+            <wp:effectExtent l="19050" t="0" r="7620" b="0"/>
+            <wp:docPr id="13" name="Picture 13"/>
+            <wp:cNvGraphicFramePr>
+              <a:graphicFrameLocks xmlns:a="http://schemas.openxmlformats.org/drawingml/2006/main" noChangeAspect="1"/>
+            </wp:cNvGraphicFramePr>
+            <a:graphic xmlns:a="http://schemas.openxmlformats.org/drawingml/2006/main">
+              <a:graphicData uri="http://schemas.openxmlformats.org/drawingml/2006/picture">
+                <pic:pic xmlns:pic="http://schemas.openxmlformats.org/drawingml/2006/picture">
+                  <pic:nvPicPr>
+                    <pic:cNvPr id="0" name="Picture 13"/>
+                    <pic:cNvPicPr>
+                      <a:picLocks noChangeAspect="1" noChangeArrowheads="1"/>
+                    </pic:cNvPicPr>
+                  </pic:nvPicPr>
+                  <pic:blipFill>
+                    <a:blip r:embed="rId6" cstate="print"/>
+                    <a:srcRect/>
+                    <a:stretch>
+                      <a:fillRect/>
+                    </a:stretch>
+                  </pic:blipFill>
+                  <pic:spPr bwMode="auto">
+                    <a:xfrm>
+                      <a:off x="0" y="0"/>
+                      <a:ext cx="5612130" cy="3411415"/>
+                    </a:xfrm>
+                    <a:prstGeom prst="rect">
+                      <a:avLst/>
+                    </a:prstGeom>
+                    <a:noFill/>
+                    <a:ln w="9525">
+                      <a:noFill/>
+                      <a:miter lim="800000"/>
+                      <a:headEnd/>
+                      <a:tailEnd/>
+                    </a:ln>
+                  </pic:spPr>
+                </pic:pic>
+              </a:graphicData>
+            </a:graphic>
+          </wp:inline>
+        </w:drawing>
+      </w:r>
+    </w:p>
+    <w:p>
+      <w:pPr>
+        <w:rPr>
+          <w:lang w:val="en-US"/>
+        </w:rPr>
+      </w:pPr>
+      <w:r>
+        <w:rPr>
+          <w:lang w:val="en-US"/>
+        </w:rPr>
         <w:t xml:space="preserve">3. </w:t>
       </w:r>
       <w:proofErr w:type="spellStart"/>
@@ -922,7 +972,7 @@
                     </pic:cNvPicPr>
                   </pic:nvPicPr>
                   <pic:blipFill>
-                    <a:blip r:embed="rId6" cstate="print"/>
+                    <a:blip r:embed="rId7" cstate="print"/>
                     <a:srcRect/>
                     <a:stretch>
                       <a:fillRect/>
@@ -1016,7 +1066,1194 @@
         <w:rPr>
           <w:lang w:val="en-US"/>
         </w:rPr>
-        <w:t xml:space="preserve"> funcionar</w:t>
+        <w:t xml:space="preserve"> </w:t>
+      </w:r>
+      <w:proofErr w:type="spellStart"/>
+      <w:r>
+        <w:rPr>
+          <w:lang w:val="en-US"/>
+        </w:rPr>
+        <w:t>funcionar</w:t>
+      </w:r>
+      <w:proofErr w:type="spellEnd"/>
+      <w:r>
+        <w:rPr>
+          <w:lang w:val="en-US"/>
+        </w:rPr>
+        <w:t>.</w:t>
+      </w:r>
+    </w:p>
+    <w:p>
+      <w:pPr>
+        <w:rPr>
+          <w:lang w:val="en-US"/>
+        </w:rPr>
+      </w:pPr>
+    </w:p>
+    <w:p>
+      <w:pPr>
+        <w:pStyle w:val="Heading2"/>
+        <w:rPr>
+          <w:lang w:val="en-US"/>
+        </w:rPr>
+      </w:pPr>
+      <w:r>
+        <w:rPr>
+          <w:lang w:val="en-US"/>
+        </w:rPr>
+        <w:lastRenderedPageBreak/>
+        <w:t xml:space="preserve">Para </w:t>
+      </w:r>
+      <w:proofErr w:type="spellStart"/>
+      <w:proofErr w:type="gramStart"/>
+      <w:r>
+        <w:rPr>
+          <w:lang w:val="en-US"/>
+        </w:rPr>
+        <w:t>usar</w:t>
+      </w:r>
+      <w:proofErr w:type="spellEnd"/>
+      <w:r>
+        <w:rPr>
+          <w:lang w:val="en-US"/>
+        </w:rPr>
+        <w:t xml:space="preserve"> un </w:t>
+      </w:r>
+      <w:proofErr w:type="spellStart"/>
+      <w:r>
+        <w:rPr>
+          <w:lang w:val="en-US"/>
+        </w:rPr>
+        <w:t>objeto</w:t>
+      </w:r>
+      <w:proofErr w:type="spellEnd"/>
+      <w:r>
+        <w:rPr>
+          <w:lang w:val="en-US"/>
+        </w:rPr>
+        <w:t xml:space="preserve"> </w:t>
+      </w:r>
+      <w:proofErr w:type="spellStart"/>
+      <w:r>
+        <w:rPr>
+          <w:lang w:val="en-US"/>
+        </w:rPr>
+        <w:t>propio</w:t>
+      </w:r>
+      <w:proofErr w:type="spellEnd"/>
+      <w:r>
+        <w:rPr>
+          <w:lang w:val="en-US"/>
+        </w:rPr>
+        <w:t xml:space="preserve"> </w:t>
+      </w:r>
+      <w:proofErr w:type="spellStart"/>
+      <w:r>
+        <w:rPr>
+          <w:lang w:val="en-US"/>
+        </w:rPr>
+        <w:t>como</w:t>
+      </w:r>
+      <w:proofErr w:type="spellEnd"/>
+      <w:proofErr w:type="gramEnd"/>
+      <w:r>
+        <w:rPr>
+          <w:lang w:val="en-US"/>
+        </w:rPr>
+        <w:t xml:space="preserve"> </w:t>
+      </w:r>
+      <w:proofErr w:type="spellStart"/>
+      <w:r>
+        <w:rPr>
+          <w:lang w:val="en-US"/>
+        </w:rPr>
+        <w:t>DataSource</w:t>
+      </w:r>
+      <w:proofErr w:type="spellEnd"/>
+    </w:p>
+    <w:p>
+      <w:pPr>
+        <w:rPr>
+          <w:lang w:val="en-US"/>
+        </w:rPr>
+      </w:pPr>
+      <w:r>
+        <w:rPr>
+          <w:lang w:val="en-US"/>
+        </w:rPr>
+        <w:t xml:space="preserve">El </w:t>
+      </w:r>
+      <w:proofErr w:type="spellStart"/>
+      <w:r>
+        <w:rPr>
+          <w:lang w:val="en-US"/>
+        </w:rPr>
+        <w:t>ejemplo</w:t>
+      </w:r>
+      <w:proofErr w:type="spellEnd"/>
+      <w:r>
+        <w:rPr>
+          <w:lang w:val="en-US"/>
+        </w:rPr>
+        <w:t xml:space="preserve"> anterior </w:t>
+      </w:r>
+      <w:proofErr w:type="spellStart"/>
+      <w:r>
+        <w:rPr>
+          <w:lang w:val="en-US"/>
+        </w:rPr>
+        <w:t>tiene</w:t>
+      </w:r>
+      <w:proofErr w:type="spellEnd"/>
+      <w:r>
+        <w:rPr>
+          <w:lang w:val="en-US"/>
+        </w:rPr>
+        <w:t xml:space="preserve"> </w:t>
+      </w:r>
+      <w:proofErr w:type="spellStart"/>
+      <w:r>
+        <w:rPr>
+          <w:lang w:val="en-US"/>
+        </w:rPr>
+        <w:t>una</w:t>
+      </w:r>
+      <w:proofErr w:type="spellEnd"/>
+      <w:r>
+        <w:rPr>
+          <w:lang w:val="en-US"/>
+        </w:rPr>
+        <w:t xml:space="preserve"> </w:t>
+      </w:r>
+      <w:proofErr w:type="spellStart"/>
+      <w:r>
+        <w:rPr>
+          <w:lang w:val="en-US"/>
+        </w:rPr>
+        <w:t>falla</w:t>
+      </w:r>
+      <w:proofErr w:type="spellEnd"/>
+      <w:r>
+        <w:rPr>
+          <w:lang w:val="en-US"/>
+        </w:rPr>
+        <w:t xml:space="preserve">, </w:t>
+      </w:r>
+      <w:r>
+        <w:rPr>
+          <w:lang w:val="en-US"/>
+        </w:rPr>
+        <w:t xml:space="preserve">el </w:t>
+      </w:r>
+      <w:proofErr w:type="spellStart"/>
+      <w:r>
+        <w:rPr>
+          <w:lang w:val="en-US"/>
+        </w:rPr>
+        <w:t>objectdatasource</w:t>
+      </w:r>
+      <w:proofErr w:type="spellEnd"/>
+      <w:r>
+        <w:rPr>
+          <w:lang w:val="en-US"/>
+        </w:rPr>
+        <w:t xml:space="preserve"> llama el </w:t>
+      </w:r>
+      <w:proofErr w:type="spellStart"/>
+      <w:r>
+        <w:rPr>
+          <w:lang w:val="en-US"/>
+        </w:rPr>
+        <w:t>evento</w:t>
+      </w:r>
+      <w:proofErr w:type="spellEnd"/>
+      <w:r>
+        <w:rPr>
+          <w:lang w:val="en-US"/>
+        </w:rPr>
+        <w:t xml:space="preserve"> </w:t>
+      </w:r>
+      <w:proofErr w:type="spellStart"/>
+      <w:r>
+        <w:rPr>
+          <w:lang w:val="en-US"/>
+        </w:rPr>
+        <w:t>getData</w:t>
+      </w:r>
+      <w:proofErr w:type="spellEnd"/>
+      <w:r>
+        <w:rPr>
+          <w:lang w:val="en-US"/>
+        </w:rPr>
+        <w:t xml:space="preserve"> en </w:t>
+      </w:r>
+      <w:proofErr w:type="spellStart"/>
+      <w:r>
+        <w:rPr>
+          <w:lang w:val="en-US"/>
+        </w:rPr>
+        <w:t>cada</w:t>
+      </w:r>
+      <w:proofErr w:type="spellEnd"/>
+      <w:r>
+        <w:rPr>
+          <w:lang w:val="en-US"/>
+        </w:rPr>
+        <w:t xml:space="preserve"> </w:t>
+      </w:r>
+      <w:proofErr w:type="spellStart"/>
+      <w:r>
+        <w:rPr>
+          <w:lang w:val="en-US"/>
+        </w:rPr>
+        <w:t>postBack</w:t>
+      </w:r>
+      <w:proofErr w:type="spellEnd"/>
+      <w:r>
+        <w:rPr>
+          <w:lang w:val="en-US"/>
+        </w:rPr>
+        <w:t xml:space="preserve"> de la </w:t>
+      </w:r>
+      <w:proofErr w:type="spellStart"/>
+      <w:r>
+        <w:rPr>
+          <w:lang w:val="en-US"/>
+        </w:rPr>
+        <w:t>página</w:t>
+      </w:r>
+      <w:proofErr w:type="spellEnd"/>
+      <w:r>
+        <w:rPr>
+          <w:lang w:val="en-US"/>
+        </w:rPr>
+        <w:t xml:space="preserve"> de </w:t>
+      </w:r>
+      <w:proofErr w:type="spellStart"/>
+      <w:r>
+        <w:rPr>
+          <w:lang w:val="en-US"/>
+        </w:rPr>
+        <w:t>esa</w:t>
+      </w:r>
+      <w:proofErr w:type="spellEnd"/>
+      <w:r>
+        <w:rPr>
+          <w:lang w:val="en-US"/>
+        </w:rPr>
+        <w:t xml:space="preserve"> </w:t>
+      </w:r>
+      <w:proofErr w:type="spellStart"/>
+      <w:r>
+        <w:rPr>
+          <w:lang w:val="en-US"/>
+        </w:rPr>
+        <w:t>manera</w:t>
+      </w:r>
+      <w:proofErr w:type="spellEnd"/>
+      <w:r>
+        <w:rPr>
+          <w:lang w:val="en-US"/>
+        </w:rPr>
+        <w:t xml:space="preserve"> y </w:t>
+      </w:r>
+      <w:proofErr w:type="spellStart"/>
+      <w:r>
+        <w:rPr>
+          <w:lang w:val="en-US"/>
+        </w:rPr>
+        <w:t>por</w:t>
+      </w:r>
+      <w:proofErr w:type="spellEnd"/>
+      <w:r>
+        <w:rPr>
+          <w:lang w:val="en-US"/>
+        </w:rPr>
+        <w:t xml:space="preserve"> </w:t>
+      </w:r>
+      <w:proofErr w:type="spellStart"/>
+      <w:r>
+        <w:rPr>
+          <w:lang w:val="en-US"/>
+        </w:rPr>
+        <w:t>ende</w:t>
+      </w:r>
+      <w:proofErr w:type="spellEnd"/>
+      <w:r>
+        <w:rPr>
+          <w:lang w:val="en-US"/>
+        </w:rPr>
+        <w:t xml:space="preserve"> </w:t>
+      </w:r>
+      <w:proofErr w:type="spellStart"/>
+      <w:proofErr w:type="gramStart"/>
+      <w:r>
+        <w:rPr>
+          <w:lang w:val="en-US"/>
+        </w:rPr>
+        <w:t>va</w:t>
+      </w:r>
+      <w:proofErr w:type="spellEnd"/>
+      <w:proofErr w:type="gramEnd"/>
+      <w:r>
+        <w:rPr>
+          <w:lang w:val="en-US"/>
+        </w:rPr>
+        <w:t xml:space="preserve"> a la base de </w:t>
+      </w:r>
+      <w:proofErr w:type="spellStart"/>
+      <w:r>
+        <w:rPr>
+          <w:lang w:val="en-US"/>
+        </w:rPr>
+        <w:t>datos</w:t>
+      </w:r>
+      <w:proofErr w:type="spellEnd"/>
+      <w:r>
+        <w:rPr>
+          <w:lang w:val="en-US"/>
+        </w:rPr>
+        <w:t xml:space="preserve"> </w:t>
+      </w:r>
+      <w:proofErr w:type="spellStart"/>
+      <w:r>
+        <w:rPr>
+          <w:lang w:val="en-US"/>
+        </w:rPr>
+        <w:t>cada</w:t>
+      </w:r>
+      <w:proofErr w:type="spellEnd"/>
+      <w:r>
+        <w:rPr>
+          <w:lang w:val="en-US"/>
+        </w:rPr>
+        <w:t xml:space="preserve"> </w:t>
+      </w:r>
+      <w:proofErr w:type="spellStart"/>
+      <w:r>
+        <w:rPr>
+          <w:lang w:val="en-US"/>
+        </w:rPr>
+        <w:t>vez</w:t>
+      </w:r>
+      <w:proofErr w:type="spellEnd"/>
+      <w:r>
+        <w:rPr>
+          <w:lang w:val="en-US"/>
+        </w:rPr>
+        <w:t xml:space="preserve"> y </w:t>
+      </w:r>
+      <w:proofErr w:type="spellStart"/>
+      <w:r>
+        <w:rPr>
+          <w:lang w:val="en-US"/>
+        </w:rPr>
+        <w:t>eso</w:t>
+      </w:r>
+      <w:proofErr w:type="spellEnd"/>
+      <w:r>
+        <w:rPr>
+          <w:lang w:val="en-US"/>
+        </w:rPr>
+        <w:t xml:space="preserve"> </w:t>
+      </w:r>
+      <w:proofErr w:type="spellStart"/>
+      <w:r>
+        <w:rPr>
+          <w:lang w:val="en-US"/>
+        </w:rPr>
+        <w:t>hace</w:t>
+      </w:r>
+      <w:proofErr w:type="spellEnd"/>
+      <w:r>
+        <w:rPr>
+          <w:lang w:val="en-US"/>
+        </w:rPr>
+        <w:t xml:space="preserve"> </w:t>
+      </w:r>
+      <w:proofErr w:type="spellStart"/>
+      <w:r>
+        <w:rPr>
+          <w:lang w:val="en-US"/>
+        </w:rPr>
+        <w:t>muy</w:t>
+      </w:r>
+      <w:proofErr w:type="spellEnd"/>
+      <w:r>
+        <w:rPr>
+          <w:lang w:val="en-US"/>
+        </w:rPr>
+        <w:t xml:space="preserve"> </w:t>
+      </w:r>
+      <w:proofErr w:type="spellStart"/>
+      <w:r>
+        <w:rPr>
+          <w:lang w:val="en-US"/>
+        </w:rPr>
+        <w:t>ineficiente</w:t>
+      </w:r>
+      <w:proofErr w:type="spellEnd"/>
+      <w:r>
+        <w:rPr>
+          <w:lang w:val="en-US"/>
+        </w:rPr>
+        <w:t xml:space="preserve"> y </w:t>
+      </w:r>
+      <w:proofErr w:type="spellStart"/>
+      <w:r>
+        <w:rPr>
+          <w:lang w:val="en-US"/>
+        </w:rPr>
+        <w:t>peligroso</w:t>
+      </w:r>
+      <w:proofErr w:type="spellEnd"/>
+      <w:r>
+        <w:rPr>
+          <w:lang w:val="en-US"/>
+        </w:rPr>
+        <w:t xml:space="preserve"> el </w:t>
+      </w:r>
+      <w:proofErr w:type="spellStart"/>
+      <w:r>
+        <w:rPr>
+          <w:lang w:val="en-US"/>
+        </w:rPr>
+        <w:t>uso</w:t>
+      </w:r>
+      <w:proofErr w:type="spellEnd"/>
+      <w:r>
+        <w:rPr>
+          <w:lang w:val="en-US"/>
+        </w:rPr>
+        <w:t xml:space="preserve"> de </w:t>
+      </w:r>
+      <w:proofErr w:type="spellStart"/>
+      <w:r>
+        <w:rPr>
+          <w:lang w:val="en-US"/>
+        </w:rPr>
+        <w:t>est</w:t>
+      </w:r>
+      <w:r>
+        <w:rPr>
+          <w:lang w:val="en-US"/>
+        </w:rPr>
+        <w:t>a</w:t>
+      </w:r>
+      <w:proofErr w:type="spellEnd"/>
+      <w:r>
+        <w:rPr>
+          <w:lang w:val="en-US"/>
+        </w:rPr>
+        <w:t xml:space="preserve"> </w:t>
+      </w:r>
+      <w:proofErr w:type="spellStart"/>
+      <w:r>
+        <w:rPr>
+          <w:lang w:val="en-US"/>
+        </w:rPr>
+        <w:t>técnica</w:t>
+      </w:r>
+      <w:proofErr w:type="spellEnd"/>
+      <w:r>
+        <w:rPr>
+          <w:lang w:val="en-US"/>
+        </w:rPr>
+        <w:t xml:space="preserve">. Para </w:t>
+      </w:r>
+      <w:proofErr w:type="spellStart"/>
+      <w:r>
+        <w:rPr>
+          <w:lang w:val="en-US"/>
+        </w:rPr>
+        <w:t>mitigar</w:t>
+      </w:r>
+      <w:proofErr w:type="spellEnd"/>
+      <w:r>
+        <w:rPr>
+          <w:lang w:val="en-US"/>
+        </w:rPr>
+        <w:t xml:space="preserve">, se </w:t>
+      </w:r>
+      <w:proofErr w:type="spellStart"/>
+      <w:r>
+        <w:rPr>
+          <w:lang w:val="en-US"/>
+        </w:rPr>
+        <w:t>puede</w:t>
+      </w:r>
+      <w:proofErr w:type="spellEnd"/>
+      <w:r>
+        <w:rPr>
+          <w:lang w:val="en-US"/>
+        </w:rPr>
+        <w:t xml:space="preserve"> </w:t>
+      </w:r>
+      <w:proofErr w:type="spellStart"/>
+      <w:r>
+        <w:rPr>
+          <w:lang w:val="en-US"/>
+        </w:rPr>
+        <w:t>crear</w:t>
+      </w:r>
+      <w:proofErr w:type="spellEnd"/>
+      <w:r>
+        <w:rPr>
+          <w:lang w:val="en-US"/>
+        </w:rPr>
+        <w:t xml:space="preserve"> </w:t>
+      </w:r>
+      <w:proofErr w:type="gramStart"/>
+      <w:r>
+        <w:rPr>
+          <w:lang w:val="en-US"/>
+        </w:rPr>
+        <w:t>un</w:t>
+      </w:r>
+      <w:proofErr w:type="gramEnd"/>
+      <w:r>
+        <w:rPr>
+          <w:lang w:val="en-US"/>
+        </w:rPr>
+        <w:t xml:space="preserve"> </w:t>
+      </w:r>
+      <w:proofErr w:type="spellStart"/>
+      <w:r>
+        <w:rPr>
+          <w:lang w:val="en-US"/>
+        </w:rPr>
+        <w:t>objeto</w:t>
+      </w:r>
+      <w:proofErr w:type="spellEnd"/>
+      <w:r>
+        <w:rPr>
+          <w:lang w:val="en-US"/>
+        </w:rPr>
+        <w:t xml:space="preserve"> </w:t>
+      </w:r>
+      <w:proofErr w:type="spellStart"/>
+      <w:r>
+        <w:rPr>
+          <w:lang w:val="en-US"/>
+        </w:rPr>
+        <w:t>que</w:t>
+      </w:r>
+      <w:proofErr w:type="spellEnd"/>
+      <w:r>
+        <w:rPr>
+          <w:lang w:val="en-US"/>
+        </w:rPr>
+        <w:t xml:space="preserve"> </w:t>
+      </w:r>
+      <w:proofErr w:type="spellStart"/>
+      <w:r>
+        <w:rPr>
+          <w:lang w:val="en-US"/>
+        </w:rPr>
+        <w:t>retorne</w:t>
+      </w:r>
+      <w:proofErr w:type="spellEnd"/>
+      <w:r>
+        <w:rPr>
+          <w:lang w:val="en-US"/>
+        </w:rPr>
+        <w:t xml:space="preserve"> los </w:t>
+      </w:r>
+      <w:proofErr w:type="spellStart"/>
+      <w:r>
+        <w:rPr>
+          <w:lang w:val="en-US"/>
+        </w:rPr>
+        <w:t>datos</w:t>
+      </w:r>
+      <w:proofErr w:type="spellEnd"/>
+      <w:r>
+        <w:rPr>
+          <w:lang w:val="en-US"/>
+        </w:rPr>
+        <w:t xml:space="preserve"> y </w:t>
+      </w:r>
+      <w:proofErr w:type="spellStart"/>
+      <w:r>
+        <w:rPr>
+          <w:lang w:val="en-US"/>
+        </w:rPr>
+        <w:t>usarlo</w:t>
+      </w:r>
+      <w:proofErr w:type="spellEnd"/>
+      <w:r>
+        <w:rPr>
+          <w:lang w:val="en-US"/>
+        </w:rPr>
+        <w:t xml:space="preserve"> con el </w:t>
+      </w:r>
+      <w:proofErr w:type="spellStart"/>
+      <w:r>
+        <w:rPr>
+          <w:lang w:val="en-US"/>
+        </w:rPr>
+        <w:t>dataAdapter</w:t>
+      </w:r>
+      <w:proofErr w:type="spellEnd"/>
+      <w:r>
+        <w:rPr>
+          <w:lang w:val="en-US"/>
+        </w:rPr>
+        <w:t xml:space="preserve">, de </w:t>
+      </w:r>
+      <w:proofErr w:type="spellStart"/>
+      <w:r>
+        <w:rPr>
+          <w:lang w:val="en-US"/>
+        </w:rPr>
+        <w:t>esa</w:t>
+      </w:r>
+      <w:proofErr w:type="spellEnd"/>
+      <w:r>
+        <w:rPr>
+          <w:lang w:val="en-US"/>
+        </w:rPr>
+        <w:t xml:space="preserve"> </w:t>
+      </w:r>
+      <w:proofErr w:type="spellStart"/>
+      <w:r>
+        <w:rPr>
+          <w:lang w:val="en-US"/>
+        </w:rPr>
+        <w:t>manera</w:t>
+      </w:r>
+      <w:proofErr w:type="spellEnd"/>
+      <w:r>
+        <w:rPr>
+          <w:lang w:val="en-US"/>
+        </w:rPr>
+        <w:t xml:space="preserve"> al </w:t>
+      </w:r>
+      <w:proofErr w:type="spellStart"/>
+      <w:r>
+        <w:rPr>
+          <w:lang w:val="en-US"/>
+        </w:rPr>
+        <w:t>menos</w:t>
+      </w:r>
+      <w:proofErr w:type="spellEnd"/>
+      <w:r>
+        <w:rPr>
+          <w:lang w:val="en-US"/>
+        </w:rPr>
+        <w:t xml:space="preserve"> se </w:t>
+      </w:r>
+      <w:proofErr w:type="spellStart"/>
+      <w:r>
+        <w:rPr>
+          <w:lang w:val="en-US"/>
+        </w:rPr>
+        <w:t>puede</w:t>
+      </w:r>
+      <w:proofErr w:type="spellEnd"/>
+      <w:r>
+        <w:rPr>
+          <w:lang w:val="en-US"/>
+        </w:rPr>
+        <w:t xml:space="preserve"> </w:t>
+      </w:r>
+      <w:proofErr w:type="spellStart"/>
+      <w:r>
+        <w:rPr>
+          <w:lang w:val="en-US"/>
+        </w:rPr>
+        <w:t>controlar</w:t>
+      </w:r>
+      <w:proofErr w:type="spellEnd"/>
+      <w:r>
+        <w:rPr>
+          <w:lang w:val="en-US"/>
+        </w:rPr>
+        <w:t xml:space="preserve"> </w:t>
+      </w:r>
+      <w:proofErr w:type="spellStart"/>
+      <w:r>
+        <w:rPr>
+          <w:lang w:val="en-US"/>
+        </w:rPr>
+        <w:t>que</w:t>
+      </w:r>
+      <w:proofErr w:type="spellEnd"/>
+      <w:r>
+        <w:rPr>
+          <w:lang w:val="en-US"/>
+        </w:rPr>
+        <w:t xml:space="preserve"> </w:t>
+      </w:r>
+      <w:proofErr w:type="spellStart"/>
+      <w:r>
+        <w:rPr>
+          <w:lang w:val="en-US"/>
+        </w:rPr>
+        <w:t>si</w:t>
+      </w:r>
+      <w:proofErr w:type="spellEnd"/>
+      <w:r>
+        <w:rPr>
+          <w:lang w:val="en-US"/>
+        </w:rPr>
+        <w:t xml:space="preserve"> </w:t>
+      </w:r>
+      <w:proofErr w:type="spellStart"/>
+      <w:r>
+        <w:rPr>
+          <w:lang w:val="en-US"/>
+        </w:rPr>
+        <w:t>existe</w:t>
+      </w:r>
+      <w:proofErr w:type="spellEnd"/>
+      <w:r>
+        <w:rPr>
+          <w:lang w:val="en-US"/>
+        </w:rPr>
+        <w:t xml:space="preserve"> un valor </w:t>
+      </w:r>
+      <w:proofErr w:type="spellStart"/>
+      <w:r>
+        <w:rPr>
+          <w:lang w:val="en-US"/>
+        </w:rPr>
+        <w:t>por</w:t>
+      </w:r>
+      <w:proofErr w:type="spellEnd"/>
+      <w:r>
+        <w:rPr>
+          <w:lang w:val="en-US"/>
+        </w:rPr>
+        <w:t xml:space="preserve"> </w:t>
+      </w:r>
+      <w:proofErr w:type="spellStart"/>
+      <w:r>
+        <w:rPr>
+          <w:lang w:val="en-US"/>
+        </w:rPr>
+        <w:t>defecto</w:t>
+      </w:r>
+      <w:proofErr w:type="spellEnd"/>
+      <w:r>
+        <w:rPr>
+          <w:lang w:val="en-US"/>
+        </w:rPr>
+        <w:t xml:space="preserve"> en el </w:t>
+      </w:r>
+      <w:proofErr w:type="spellStart"/>
+      <w:r>
+        <w:rPr>
+          <w:lang w:val="en-US"/>
+        </w:rPr>
+        <w:t>parámetro</w:t>
+      </w:r>
+      <w:proofErr w:type="spellEnd"/>
+      <w:r>
+        <w:rPr>
+          <w:lang w:val="en-US"/>
+        </w:rPr>
+        <w:t xml:space="preserve"> </w:t>
+      </w:r>
+      <w:proofErr w:type="spellStart"/>
+      <w:r>
+        <w:rPr>
+          <w:lang w:val="en-US"/>
+        </w:rPr>
+        <w:t>enviado</w:t>
+      </w:r>
+      <w:proofErr w:type="spellEnd"/>
+      <w:r>
+        <w:rPr>
+          <w:lang w:val="en-US"/>
+        </w:rPr>
+        <w:t xml:space="preserve"> no </w:t>
+      </w:r>
+      <w:proofErr w:type="spellStart"/>
+      <w:r>
+        <w:rPr>
+          <w:lang w:val="en-US"/>
+        </w:rPr>
+        <w:t>intente</w:t>
+      </w:r>
+      <w:proofErr w:type="spellEnd"/>
+      <w:r>
+        <w:rPr>
+          <w:lang w:val="en-US"/>
+        </w:rPr>
+        <w:t xml:space="preserve"> </w:t>
+      </w:r>
+      <w:proofErr w:type="spellStart"/>
+      <w:r>
+        <w:rPr>
+          <w:lang w:val="en-US"/>
+        </w:rPr>
+        <w:t>ir</w:t>
+      </w:r>
+      <w:proofErr w:type="spellEnd"/>
+      <w:r>
+        <w:rPr>
+          <w:lang w:val="en-US"/>
+        </w:rPr>
+        <w:t xml:space="preserve"> a la base de </w:t>
+      </w:r>
+      <w:proofErr w:type="spellStart"/>
+      <w:r>
+        <w:rPr>
+          <w:lang w:val="en-US"/>
+        </w:rPr>
+        <w:t>datos</w:t>
+      </w:r>
+      <w:proofErr w:type="spellEnd"/>
+      <w:r>
+        <w:rPr>
+          <w:lang w:val="en-US"/>
+        </w:rPr>
+        <w:t xml:space="preserve">. </w:t>
+      </w:r>
+      <w:proofErr w:type="spellStart"/>
+      <w:r>
+        <w:rPr>
+          <w:lang w:val="en-US"/>
+        </w:rPr>
+        <w:t>Pero</w:t>
+      </w:r>
+      <w:proofErr w:type="spellEnd"/>
+      <w:r>
+        <w:rPr>
+          <w:lang w:val="en-US"/>
+        </w:rPr>
+        <w:t xml:space="preserve"> en </w:t>
+      </w:r>
+      <w:proofErr w:type="gramStart"/>
+      <w:r>
+        <w:rPr>
+          <w:lang w:val="en-US"/>
+        </w:rPr>
+        <w:t>un</w:t>
+      </w:r>
+      <w:proofErr w:type="gramEnd"/>
+      <w:r>
+        <w:rPr>
+          <w:lang w:val="en-US"/>
+        </w:rPr>
+        <w:t xml:space="preserve"> </w:t>
+      </w:r>
+      <w:proofErr w:type="spellStart"/>
+      <w:r>
+        <w:rPr>
+          <w:lang w:val="en-US"/>
+        </w:rPr>
+        <w:t>siguiente</w:t>
+      </w:r>
+      <w:proofErr w:type="spellEnd"/>
+      <w:r>
+        <w:rPr>
+          <w:lang w:val="en-US"/>
+        </w:rPr>
+        <w:t xml:space="preserve"> </w:t>
+      </w:r>
+      <w:proofErr w:type="spellStart"/>
+      <w:r>
+        <w:rPr>
+          <w:lang w:val="en-US"/>
+        </w:rPr>
+        <w:t>postback</w:t>
+      </w:r>
+      <w:proofErr w:type="spellEnd"/>
+      <w:r>
+        <w:rPr>
+          <w:lang w:val="en-US"/>
+        </w:rPr>
+        <w:t xml:space="preserve"> </w:t>
+      </w:r>
+      <w:proofErr w:type="spellStart"/>
+      <w:r>
+        <w:rPr>
+          <w:lang w:val="en-US"/>
+        </w:rPr>
+        <w:t>seguro</w:t>
+      </w:r>
+      <w:proofErr w:type="spellEnd"/>
+      <w:r>
+        <w:rPr>
+          <w:lang w:val="en-US"/>
+        </w:rPr>
+        <w:t xml:space="preserve"> </w:t>
+      </w:r>
+      <w:proofErr w:type="spellStart"/>
+      <w:r>
+        <w:rPr>
+          <w:lang w:val="en-US"/>
+        </w:rPr>
+        <w:t>irá</w:t>
+      </w:r>
+      <w:proofErr w:type="spellEnd"/>
+      <w:r>
+        <w:rPr>
+          <w:lang w:val="en-US"/>
+        </w:rPr>
+        <w:t xml:space="preserve"> </w:t>
+      </w:r>
+      <w:proofErr w:type="spellStart"/>
+      <w:r>
+        <w:rPr>
+          <w:lang w:val="en-US"/>
+        </w:rPr>
+        <w:t>nuevamente</w:t>
+      </w:r>
+      <w:proofErr w:type="spellEnd"/>
+      <w:r>
+        <w:rPr>
+          <w:lang w:val="en-US"/>
+        </w:rPr>
+        <w:t xml:space="preserve">. En el </w:t>
+      </w:r>
+      <w:proofErr w:type="spellStart"/>
+      <w:r>
+        <w:rPr>
+          <w:lang w:val="en-US"/>
+        </w:rPr>
+        <w:t>ejemplo</w:t>
+      </w:r>
+      <w:proofErr w:type="spellEnd"/>
+      <w:r>
+        <w:rPr>
+          <w:lang w:val="en-US"/>
+        </w:rPr>
+        <w:t xml:space="preserve"> la </w:t>
+      </w:r>
+      <w:proofErr w:type="spellStart"/>
+      <w:r>
+        <w:rPr>
+          <w:lang w:val="en-US"/>
+        </w:rPr>
+        <w:t>clase</w:t>
+      </w:r>
+      <w:proofErr w:type="spellEnd"/>
+      <w:r>
+        <w:rPr>
+          <w:lang w:val="en-US"/>
+        </w:rPr>
+        <w:t xml:space="preserve"> </w:t>
+      </w:r>
+      <w:proofErr w:type="spellStart"/>
+      <w:r>
+        <w:rPr>
+          <w:lang w:val="en-US"/>
+        </w:rPr>
+        <w:t>que</w:t>
+      </w:r>
+      <w:proofErr w:type="spellEnd"/>
+      <w:r>
+        <w:rPr>
+          <w:lang w:val="en-US"/>
+        </w:rPr>
+        <w:t xml:space="preserve"> </w:t>
+      </w:r>
+      <w:proofErr w:type="spellStart"/>
+      <w:r>
+        <w:rPr>
+          <w:lang w:val="en-US"/>
+        </w:rPr>
+        <w:t>logra</w:t>
+      </w:r>
+      <w:proofErr w:type="spellEnd"/>
+      <w:r>
+        <w:rPr>
+          <w:lang w:val="en-US"/>
+        </w:rPr>
+        <w:t xml:space="preserve"> </w:t>
+      </w:r>
+      <w:proofErr w:type="spellStart"/>
+      <w:r>
+        <w:rPr>
+          <w:lang w:val="en-US"/>
+        </w:rPr>
+        <w:t>esto</w:t>
+      </w:r>
+      <w:proofErr w:type="spellEnd"/>
+      <w:r>
+        <w:rPr>
+          <w:lang w:val="en-US"/>
+        </w:rPr>
+        <w:t xml:space="preserve"> se llama </w:t>
+      </w:r>
+      <w:r>
+        <w:rPr>
+          <w:rFonts w:ascii="Courier New" w:hAnsi="Courier New" w:cs="Courier New"/>
+          <w:noProof/>
+          <w:color w:val="2B91AF"/>
+          <w:sz w:val="20"/>
+          <w:szCs w:val="20"/>
+        </w:rPr>
+        <w:t xml:space="preserve">PagosObject, </w:t>
+      </w:r>
+      <w:r>
+        <w:rPr>
+          <w:lang w:val="en-US"/>
+        </w:rPr>
+        <w:t>en el proyecto Datos</w:t>
+      </w:r>
+    </w:p>
+    <w:p>
+      <w:pPr>
+        <w:rPr>
+          <w:lang w:val="en-US"/>
+        </w:rPr>
+      </w:pPr>
+    </w:p>
+    <w:p>
+      <w:pPr>
+        <w:rPr>
+          <w:lang w:val="en-US"/>
+        </w:rPr>
+      </w:pPr>
+      <w:r>
+        <w:rPr>
+          <w:lang w:val="en-US"/>
+        </w:rPr>
+        <w:t xml:space="preserve">Si se </w:t>
+      </w:r>
+      <w:proofErr w:type="spellStart"/>
+      <w:r>
+        <w:rPr>
+          <w:lang w:val="en-US"/>
+        </w:rPr>
+        <w:t>queire</w:t>
+      </w:r>
+      <w:proofErr w:type="spellEnd"/>
+      <w:r>
+        <w:rPr>
+          <w:lang w:val="en-US"/>
+        </w:rPr>
+        <w:t xml:space="preserve"> </w:t>
+      </w:r>
+      <w:proofErr w:type="spellStart"/>
+      <w:r>
+        <w:rPr>
+          <w:lang w:val="en-US"/>
+        </w:rPr>
+        <w:t>tener</w:t>
+      </w:r>
+      <w:proofErr w:type="spellEnd"/>
+      <w:r>
+        <w:rPr>
+          <w:lang w:val="en-US"/>
+        </w:rPr>
+        <w:t xml:space="preserve"> </w:t>
+      </w:r>
+      <w:proofErr w:type="spellStart"/>
+      <w:r>
+        <w:rPr>
+          <w:lang w:val="en-US"/>
+        </w:rPr>
+        <w:t>mas</w:t>
+      </w:r>
+      <w:proofErr w:type="spellEnd"/>
+      <w:r>
+        <w:rPr>
+          <w:lang w:val="en-US"/>
+        </w:rPr>
+        <w:t xml:space="preserve"> con</w:t>
+      </w:r>
+      <w:r>
+        <w:rPr>
+          <w:lang w:val="en-US"/>
+        </w:rPr>
+        <w:t xml:space="preserve">trol, se </w:t>
+      </w:r>
+      <w:proofErr w:type="spellStart"/>
+      <w:r>
+        <w:rPr>
+          <w:lang w:val="en-US"/>
+        </w:rPr>
+        <w:t>debe</w:t>
+      </w:r>
+      <w:proofErr w:type="spellEnd"/>
+      <w:r>
+        <w:rPr>
+          <w:lang w:val="en-US"/>
+        </w:rPr>
+        <w:t xml:space="preserve"> </w:t>
+      </w:r>
+      <w:proofErr w:type="spellStart"/>
+      <w:r>
+        <w:rPr>
+          <w:lang w:val="en-US"/>
+        </w:rPr>
+        <w:t>h</w:t>
+      </w:r>
+      <w:r>
+        <w:rPr>
+          <w:lang w:val="en-US"/>
+        </w:rPr>
+        <w:t>acer</w:t>
+      </w:r>
+      <w:proofErr w:type="spellEnd"/>
+      <w:r>
+        <w:rPr>
+          <w:lang w:val="en-US"/>
+        </w:rPr>
+        <w:t xml:space="preserve"> </w:t>
+      </w:r>
+      <w:proofErr w:type="spellStart"/>
+      <w:r>
+        <w:rPr>
+          <w:lang w:val="en-US"/>
+        </w:rPr>
+        <w:t>todo</w:t>
+      </w:r>
+      <w:proofErr w:type="spellEnd"/>
+      <w:r>
+        <w:rPr>
+          <w:lang w:val="en-US"/>
+        </w:rPr>
+        <w:t xml:space="preserve"> el binding a </w:t>
+      </w:r>
+      <w:proofErr w:type="spellStart"/>
+      <w:r>
+        <w:rPr>
+          <w:lang w:val="en-US"/>
+        </w:rPr>
+        <w:t>mano</w:t>
+      </w:r>
+      <w:proofErr w:type="spellEnd"/>
+      <w:r>
+        <w:rPr>
+          <w:lang w:val="en-US"/>
+        </w:rPr>
+        <w:t xml:space="preserve"> y no </w:t>
+      </w:r>
+      <w:proofErr w:type="spellStart"/>
+      <w:proofErr w:type="gramStart"/>
+      <w:r>
+        <w:rPr>
+          <w:lang w:val="en-US"/>
+        </w:rPr>
+        <w:t>usar</w:t>
+      </w:r>
+      <w:proofErr w:type="spellEnd"/>
+      <w:proofErr w:type="gramEnd"/>
+      <w:r>
+        <w:rPr>
+          <w:lang w:val="en-US"/>
+        </w:rPr>
+        <w:t xml:space="preserve"> los </w:t>
+      </w:r>
+      <w:proofErr w:type="spellStart"/>
+      <w:r>
+        <w:rPr>
+          <w:lang w:val="en-US"/>
+        </w:rPr>
+        <w:t>dataSources</w:t>
+      </w:r>
+      <w:proofErr w:type="spellEnd"/>
+      <w:r>
+        <w:rPr>
+          <w:lang w:val="en-US"/>
+        </w:rPr>
+        <w:t xml:space="preserve"> del diseñador.</w:t>
       </w:r>
     </w:p>
     <w:sectPr>
@@ -1191,6 +2428,30 @@
     <w:qFormat/>
     <w:rsid w:val="00566276"/>
   </w:style>
+  <w:style w:type="paragraph" w:styleId="Heading2">
+    <w:name w:val="heading 2"/>
+    <w:basedOn w:val="Normal"/>
+    <w:next w:val="Normal"/>
+    <w:link w:val="Heading2Char"/>
+    <w:uiPriority w:val="9"/>
+    <w:unhideWhenUsed/>
+    <w:qFormat/>
+    <w:rsid w:val="00FB195F"/>
+    <w:pPr>
+      <w:keepNext/>
+      <w:keepLines/>
+      <w:spacing w:before="200"/>
+      <w:outlineLvl w:val="1"/>
+    </w:pPr>
+    <w:rPr>
+      <w:rFonts w:asciiTheme="majorHAnsi" w:eastAsiaTheme="majorEastAsia" w:hAnsiTheme="majorHAnsi" w:cstheme="majorBidi"/>
+      <w:b/>
+      <w:bCs/>
+      <w:color w:val="4F81BD" w:themeColor="accent1"/>
+      <w:sz w:val="26"/>
+      <w:szCs w:val="26"/>
+    </w:rPr>
+  </w:style>
   <w:style w:type="character" w:default="1" w:styleId="DefaultParagraphFont">
     <w:name w:val="Default Paragraph Font"/>
     <w:uiPriority w:val="1"/>
@@ -1218,6 +2479,33 @@
     <w:uiPriority w:val="99"/>
     <w:semiHidden/>
     <w:unhideWhenUsed/>
+  </w:style>
+  <w:style w:type="character" w:customStyle="1" w:styleId="Heading2Char">
+    <w:name w:val="Heading 2 Char"/>
+    <w:basedOn w:val="DefaultParagraphFont"/>
+    <w:link w:val="Heading2"/>
+    <w:uiPriority w:val="9"/>
+    <w:rsid w:val="00FB195F"/>
+    <w:rPr>
+      <w:rFonts w:asciiTheme="majorHAnsi" w:eastAsiaTheme="majorEastAsia" w:hAnsiTheme="majorHAnsi" w:cstheme="majorBidi"/>
+      <w:b/>
+      <w:bCs/>
+      <w:color w:val="4F81BD" w:themeColor="accent1"/>
+      <w:sz w:val="26"/>
+      <w:szCs w:val="26"/>
+    </w:rPr>
+  </w:style>
+  <w:style w:type="character" w:styleId="Hyperlink">
+    <w:name w:val="Hyperlink"/>
+    <w:basedOn w:val="DefaultParagraphFont"/>
+    <w:uiPriority w:val="99"/>
+    <w:semiHidden/>
+    <w:unhideWhenUsed/>
+    <w:rsid w:val="00E01877"/>
+    <w:rPr>
+      <w:color w:val="0000FF"/>
+      <w:u w:val="single"/>
+    </w:rPr>
   </w:style>
 </w:styles>
 </file>
